--- a/9.Scripting/BASH/BASH Lab 1 Beginning Scripting.docx
+++ b/9.Scripting/BASH/BASH Lab 1 Beginning Scripting.docx
@@ -1,6 +1,6 @@
 
 <file path=word/document.xml><?xml version="1.0" encoding="utf-8"?>
-<w:document xmlns:wpc="http://schemas.microsoft.com/office/word/2010/wordprocessingCanvas" xmlns:cx="http://schemas.microsoft.com/office/drawing/2014/chartex" xmlns:cx1="http://schemas.microsoft.com/office/drawing/2015/9/8/chartex" xmlns:cx2="http://schemas.microsoft.com/office/drawing/2015/10/21/chartex" xmlns:cx3="http://schemas.microsoft.com/office/drawing/2016/5/9/chartex" xmlns:cx4="http://schemas.microsoft.com/office/drawing/2016/5/10/chartex" xmlns:cx5="http://schemas.microsoft.com/office/drawing/2016/5/11/chartex" xmlns:cx6="http://schemas.microsoft.com/office/drawing/2016/5/12/chartex" xmlns:cx7="http://schemas.microsoft.com/office/drawing/2016/5/13/chartex" xmlns:cx8="http://schemas.microsoft.com/office/drawing/2016/5/14/chartex" xmlns:mc="http://schemas.openxmlformats.org/markup-compatibility/2006" xmlns:aink="http://schemas.microsoft.com/office/drawing/2016/ink" xmlns:am3d="http://schemas.microsoft.com/office/drawing/2017/model3d" xmlns:o="urn:schemas-microsoft-com:office:office" xmlns:r="http://schemas.openxmlformats.org/officeDocument/2006/relationships" xmlns:m="http://schemas.openxmlformats.org/officeDocument/2006/math" xmlns:v="urn:schemas-microsoft-com:vml" xmlns:wp14="http://schemas.microsoft.com/office/word/2010/wordprocessingDrawing" xmlns:wp="http://schemas.openxmlformats.org/drawingml/2006/wordprocessingDrawing" xmlns:w10="urn:schemas-microsoft-com:office:word" xmlns:w="http://schemas.openxmlformats.org/wordprocessingml/2006/main" xmlns:w14="http://schemas.microsoft.com/office/word/2010/wordml" xmlns:w15="http://schemas.microsoft.com/office/word/2012/wordml" xmlns:w16cex="http://schemas.microsoft.com/office/word/2018/wordml/cex" xmlns:w16cid="http://schemas.microsoft.com/office/word/2016/wordml/cid" xmlns:w16="http://schemas.microsoft.com/office/word/2018/wordml" xmlns:w16se="http://schemas.microsoft.com/office/word/2015/wordml/symex" xmlns:wpg="http://schemas.microsoft.com/office/word/2010/wordprocessingGroup" xmlns:wpi="http://schemas.microsoft.com/office/word/2010/wordprocessingInk" xmlns:wne="http://schemas.microsoft.com/office/word/2006/wordml" xmlns:wps="http://schemas.microsoft.com/office/word/2010/wordprocessingShape" mc:Ignorable="w14 w15 w16se w16cid w16 w16cex wp14">
+<w:document xmlns:wpc="http://schemas.microsoft.com/office/word/2010/wordprocessingCanvas" xmlns:cx="http://schemas.microsoft.com/office/drawing/2014/chartex" xmlns:cx1="http://schemas.microsoft.com/office/drawing/2015/9/8/chartex" xmlns:cx2="http://schemas.microsoft.com/office/drawing/2015/10/21/chartex" xmlns:cx3="http://schemas.microsoft.com/office/drawing/2016/5/9/chartex" xmlns:cx4="http://schemas.microsoft.com/office/drawing/2016/5/10/chartex" xmlns:cx5="http://schemas.microsoft.com/office/drawing/2016/5/11/chartex" xmlns:cx6="http://schemas.microsoft.com/office/drawing/2016/5/12/chartex" xmlns:cx7="http://schemas.microsoft.com/office/drawing/2016/5/13/chartex" xmlns:cx8="http://schemas.microsoft.com/office/drawing/2016/5/14/chartex" xmlns:mc="http://schemas.openxmlformats.org/markup-compatibility/2006" xmlns:aink="http://schemas.microsoft.com/office/drawing/2016/ink" xmlns:am3d="http://schemas.microsoft.com/office/drawing/2017/model3d" xmlns:o="urn:schemas-microsoft-com:office:office" xmlns:r="http://schemas.openxmlformats.org/officeDocument/2006/relationships" xmlns:m="http://schemas.openxmlformats.org/officeDocument/2006/math" xmlns:v="urn:schemas-microsoft-com:vml" xmlns:wp14="http://schemas.microsoft.com/office/word/2010/wordprocessingDrawing" xmlns:wp="http://schemas.openxmlformats.org/drawingml/2006/wordprocessingDrawing" xmlns:w10="urn:schemas-microsoft-com:office:word" xmlns:w="http://schemas.openxmlformats.org/wordprocessingml/2006/main" xmlns:w14="http://schemas.microsoft.com/office/word/2010/wordml" xmlns:w15="http://schemas.microsoft.com/office/word/2012/wordml" xmlns:w16cex="http://schemas.microsoft.com/office/word/2018/wordml/cex" xmlns:w16cid="http://schemas.microsoft.com/office/word/2016/wordml/cid" xmlns:w16="http://schemas.microsoft.com/office/word/2018/wordml" xmlns:w16sdtdh="http://schemas.microsoft.com/office/word/2020/wordml/sdtdatahash" xmlns:w16se="http://schemas.microsoft.com/office/word/2015/wordml/symex" xmlns:wpg="http://schemas.microsoft.com/office/word/2010/wordprocessingGroup" xmlns:wpi="http://schemas.microsoft.com/office/word/2010/wordprocessingInk" xmlns:wne="http://schemas.microsoft.com/office/word/2006/wordml" xmlns:wps="http://schemas.microsoft.com/office/word/2010/wordprocessingShape" mc:Ignorable="w14 w15 w16se w16cid w16 w16cex w16sdtdh wp14">
   <w:body>
     <w:p>
       <w:pPr>
@@ -49,11 +49,19 @@
       <w:r>
         <w:br/>
       </w:r>
-      <w:r>
-        <w:rPr>
-          <w:rFonts w:ascii="Courier New" w:hAnsi="Courier New" w:cs="Courier New"/>
-        </w:rPr>
-        <w:t>ifconfig -a</w:t>
+      <w:proofErr w:type="spellStart"/>
+      <w:r>
+        <w:rPr>
+          <w:rFonts w:ascii="Courier New" w:hAnsi="Courier New" w:cs="Courier New"/>
+        </w:rPr>
+        <w:t>ifconfig</w:t>
+      </w:r>
+      <w:proofErr w:type="spellEnd"/>
+      <w:r>
+        <w:rPr>
+          <w:rFonts w:ascii="Courier New" w:hAnsi="Courier New" w:cs="Courier New"/>
+        </w:rPr>
+        <w:t xml:space="preserve"> -a</w:t>
       </w:r>
       <w:r>
         <w:rPr>
@@ -65,8 +73,30 @@
         <w:rPr>
           <w:rFonts w:ascii="Courier New" w:hAnsi="Courier New" w:cs="Courier New"/>
         </w:rPr>
-        <w:t>cat /etc/resolv.conf</w:t>
-      </w:r>
+        <w:t>cat /</w:t>
+      </w:r>
+      <w:proofErr w:type="spellStart"/>
+      <w:r>
+        <w:rPr>
+          <w:rFonts w:ascii="Courier New" w:hAnsi="Courier New" w:cs="Courier New"/>
+        </w:rPr>
+        <w:t>etc</w:t>
+      </w:r>
+      <w:proofErr w:type="spellEnd"/>
+      <w:r>
+        <w:rPr>
+          <w:rFonts w:ascii="Courier New" w:hAnsi="Courier New" w:cs="Courier New"/>
+        </w:rPr>
+        <w:t>/</w:t>
+      </w:r>
+      <w:proofErr w:type="spellStart"/>
+      <w:r>
+        <w:rPr>
+          <w:rFonts w:ascii="Courier New" w:hAnsi="Courier New" w:cs="Courier New"/>
+        </w:rPr>
+        <w:t>resolv.conf</w:t>
+      </w:r>
+      <w:proofErr w:type="spellEnd"/>
       <w:r>
         <w:rPr>
           <w:rFonts w:ascii="Courier New" w:hAnsi="Courier New" w:cs="Courier New"/>
@@ -77,14 +107,41 @@
         <w:rPr>
           <w:rFonts w:ascii="Courier New" w:hAnsi="Courier New" w:cs="Courier New"/>
         </w:rPr>
-        <w:t>cat /etc/hosts</w:t>
+        <w:t>cat /</w:t>
+      </w:r>
+      <w:proofErr w:type="spellStart"/>
+      <w:r>
+        <w:rPr>
+          <w:rFonts w:ascii="Courier New" w:hAnsi="Courier New" w:cs="Courier New"/>
+        </w:rPr>
+        <w:t>etc</w:t>
+      </w:r>
+      <w:proofErr w:type="spellEnd"/>
+      <w:r>
+        <w:rPr>
+          <w:rFonts w:ascii="Courier New" w:hAnsi="Courier New" w:cs="Courier New"/>
+        </w:rPr>
+        <w:t>/hosts</w:t>
       </w:r>
       <w:r>
         <w:rPr>
           <w:rFonts w:ascii="Courier New" w:hAnsi="Courier New" w:cs="Courier New"/>
         </w:rPr>
         <w:br/>
-        <w:t>sudo ss na</w:t>
+        <w:t xml:space="preserve">sudo ss </w:t>
+      </w:r>
+      <w:r>
+        <w:rPr>
+          <w:rFonts w:ascii="Courier New" w:hAnsi="Courier New" w:cs="Courier New"/>
+        </w:rPr>
+        <w:t>-</w:t>
+      </w:r>
+      <w:proofErr w:type="spellStart"/>
+      <w:r>
+        <w:rPr>
+          <w:rFonts w:ascii="Courier New" w:hAnsi="Courier New" w:cs="Courier New"/>
+        </w:rPr>
+        <w:t>na</w:t>
       </w:r>
       <w:r>
         <w:rPr>
@@ -98,6 +155,7 @@
         </w:rPr>
         <w:t>p</w:t>
       </w:r>
+      <w:proofErr w:type="spellEnd"/>
     </w:p>
     <w:p>
       <w:pPr>
@@ -234,7 +292,15 @@
     </w:p>
     <w:p>
       <w:r>
-        <w:t>Which one (single quotes, double quotes, or back ticks) will expand any variables in a string, ie, change $SHELL to /bin/bash?</w:t>
+        <w:t xml:space="preserve">Which one (single quotes, double quotes, or back ticks) will expand any variables in a string, </w:t>
+      </w:r>
+      <w:proofErr w:type="spellStart"/>
+      <w:r>
+        <w:t>ie</w:t>
+      </w:r>
+      <w:proofErr w:type="spellEnd"/>
+      <w:r>
+        <w:t>, change $SHELL to /bin/bash?</w:t>
       </w:r>
     </w:p>
     <w:p>
@@ -247,7 +313,15 @@
     </w:p>
     <w:p>
       <w:r>
-        <w:t>Which one will print everything literally, ie, $SHELL stays $SHELL?</w:t>
+        <w:t xml:space="preserve">Which one will print everything literally, </w:t>
+      </w:r>
+      <w:proofErr w:type="spellStart"/>
+      <w:r>
+        <w:t>ie</w:t>
+      </w:r>
+      <w:proofErr w:type="spellEnd"/>
+      <w:r>
+        <w:t>, $SHELL stays $SHELL?</w:t>
       </w:r>
     </w:p>
     <w:p>
@@ -277,7 +351,15 @@
     </w:p>
     <w:p>
       <w:r>
-        <w:t>Hostname=$HOSTNAME ;  Current User=`whoami` ; Message=\$ is USD</w:t>
+        <w:t>Hostname=$HOSTNAME ;  Current User=`</w:t>
+      </w:r>
+      <w:proofErr w:type="spellStart"/>
+      <w:r>
+        <w:t>whoami</w:t>
+      </w:r>
+      <w:proofErr w:type="spellEnd"/>
+      <w:r>
+        <w:t>` ; Message=\$ is USD</w:t>
       </w:r>
     </w:p>
     <w:p>
@@ -295,7 +377,15 @@
     </w:p>
     <w:p>
       <w:r>
-        <w:t>echo 'Hostname=$HOSTNAME ;  Current User=`whoami` ; Message=\$ is USD'</w:t>
+        <w:t>echo 'Hostname=$HOSTNAME ;  Current User=`</w:t>
+      </w:r>
+      <w:proofErr w:type="spellStart"/>
+      <w:r>
+        <w:t>whoami</w:t>
+      </w:r>
+      <w:proofErr w:type="spellEnd"/>
+      <w:r>
+        <w:t>` ; Message=\$ is USD'</w:t>
       </w:r>
     </w:p>
     <w:p>
@@ -314,7 +404,15 @@
     </w:p>
     <w:p>
       <w:r>
-        <w:t>echo "Hostname=$HOSTNAME ;  Current User=`whoami` ; Message=\$ is USD"</w:t>
+        <w:t>echo "Hostname=$HOSTNAME ;  Current User=`</w:t>
+      </w:r>
+      <w:proofErr w:type="spellStart"/>
+      <w:r>
+        <w:t>whoami</w:t>
+      </w:r>
+      <w:proofErr w:type="spellEnd"/>
+      <w:r>
+        <w:t>` ; Message=\$ is USD"</w:t>
       </w:r>
     </w:p>
     <w:sectPr>
@@ -328,7 +426,7 @@
 </file>
 
 <file path=word/styles.xml><?xml version="1.0" encoding="utf-8"?>
-<w:styles xmlns:mc="http://schemas.openxmlformats.org/markup-compatibility/2006" xmlns:r="http://schemas.openxmlformats.org/officeDocument/2006/relationships" xmlns:w="http://schemas.openxmlformats.org/wordprocessingml/2006/main" xmlns:w14="http://schemas.microsoft.com/office/word/2010/wordml" xmlns:w15="http://schemas.microsoft.com/office/word/2012/wordml" xmlns:w16cex="http://schemas.microsoft.com/office/word/2018/wordml/cex" xmlns:w16cid="http://schemas.microsoft.com/office/word/2016/wordml/cid" xmlns:w16="http://schemas.microsoft.com/office/word/2018/wordml" xmlns:w16se="http://schemas.microsoft.com/office/word/2015/wordml/symex" mc:Ignorable="w14 w15 w16se w16cid w16 w16cex">
+<w:styles xmlns:mc="http://schemas.openxmlformats.org/markup-compatibility/2006" xmlns:r="http://schemas.openxmlformats.org/officeDocument/2006/relationships" xmlns:w="http://schemas.openxmlformats.org/wordprocessingml/2006/main" xmlns:w14="http://schemas.microsoft.com/office/word/2010/wordml" xmlns:w15="http://schemas.microsoft.com/office/word/2012/wordml" xmlns:w16cex="http://schemas.microsoft.com/office/word/2018/wordml/cex" xmlns:w16cid="http://schemas.microsoft.com/office/word/2016/wordml/cid" xmlns:w16="http://schemas.microsoft.com/office/word/2018/wordml" xmlns:w16sdtdh="http://schemas.microsoft.com/office/word/2020/wordml/sdtdatahash" xmlns:w16se="http://schemas.microsoft.com/office/word/2015/wordml/symex" mc:Ignorable="w14 w15 w16se w16cid w16 w16cex w16sdtdh">
   <w:docDefaults>
     <w:rPrDefault>
       <w:rPr>
